--- a/flutter.docx
+++ b/flutter.docx
@@ -643,16 +643,7 @@
           <w:sz w:val="27"/>
           <w:szCs w:val="27"/>
         </w:rPr>
-        <w:t>BlocObserver</w:t>
-      </w:r>
-      <w:r>
-        <w:rPr>
-          <w:rFonts w:ascii="Roboto" w:hAnsi="Roboto"/>
-          <w:color w:val="252525"/>
-          <w:sz w:val="27"/>
-          <w:szCs w:val="27"/>
-        </w:rPr>
-        <w:t xml:space="preserve"> </w:t>
+        <w:t xml:space="preserve">BlocObserver </w:t>
       </w:r>
       <w:r>
         <w:rPr>
@@ -3309,25 +3300,7 @@
           <w:sz w:val="27"/>
           <w:szCs w:val="27"/>
         </w:rPr>
-        <w:t>và mỗi repository quản lý một domain</w:t>
-      </w:r>
-      <w:r>
-        <w:rPr>
-          <w:rFonts w:ascii="Roboto" w:hAnsi="Roboto"/>
-          <w:color w:val="252525"/>
-          <w:sz w:val="27"/>
-          <w:szCs w:val="27"/>
-        </w:rPr>
-        <w:t xml:space="preserve"> </w:t>
-      </w:r>
-      <w:r>
-        <w:rPr>
-          <w:rFonts w:ascii="Roboto" w:hAnsi="Roboto"/>
-          <w:color w:val="252525"/>
-          <w:sz w:val="27"/>
-          <w:szCs w:val="27"/>
-        </w:rPr>
-        <w:t>duy nhất.</w:t>
+        <w:t>và mỗi repository quản lý một domain duy nhất.</w:t>
       </w:r>
       <w:r>
         <w:rPr>
@@ -3522,7 +3495,121 @@
           <w:sz w:val="27"/>
           <w:szCs w:val="27"/>
         </w:rPr>
-        <w:t>, state của feature</w:t>
+        <w:t>, state của feature cùng với bất kỳ logic nghiệp vụ nào đều được quản lý bởi các blocs.</w:t>
+      </w:r>
+    </w:p>
+    <w:p>
+      <w:pPr>
+        <w:rPr>
+          <w:rFonts w:ascii="Roboto" w:hAnsi="Roboto"/>
+          <w:color w:val="252525"/>
+          <w:sz w:val="27"/>
+          <w:szCs w:val="27"/>
+        </w:rPr>
+      </w:pPr>
+      <w:r>
+        <w:rPr>
+          <w:rFonts w:ascii="Roboto" w:hAnsi="Roboto"/>
+          <w:color w:val="252525"/>
+          <w:sz w:val="27"/>
+          <w:szCs w:val="27"/>
+        </w:rPr>
+        <w:lastRenderedPageBreak/>
+        <w:t xml:space="preserve">Blocs không </w:t>
+      </w:r>
+      <w:r>
+        <w:rPr>
+          <w:rFonts w:ascii="Roboto" w:hAnsi="Roboto"/>
+          <w:color w:val="252525"/>
+          <w:sz w:val="27"/>
+          <w:szCs w:val="27"/>
+        </w:rPr>
+        <w:t xml:space="preserve">tương tác </w:t>
+      </w:r>
+      <w:r>
+        <w:rPr>
+          <w:rFonts w:ascii="Roboto" w:hAnsi="Roboto"/>
+          <w:color w:val="252525"/>
+          <w:sz w:val="27"/>
+          <w:szCs w:val="27"/>
+        </w:rPr>
+        <w:t xml:space="preserve">hoặc </w:t>
+      </w:r>
+      <w:r>
+        <w:rPr>
+          <w:rFonts w:ascii="Roboto" w:hAnsi="Roboto"/>
+          <w:color w:val="252525"/>
+          <w:sz w:val="27"/>
+          <w:szCs w:val="27"/>
+        </w:rPr>
+        <w:t xml:space="preserve">tương tác </w:t>
+      </w:r>
+      <w:r>
+        <w:rPr>
+          <w:rFonts w:ascii="Roboto" w:hAnsi="Roboto"/>
+          <w:color w:val="252525"/>
+          <w:sz w:val="27"/>
+          <w:szCs w:val="27"/>
+          <w:lang w:val="en-US"/>
+        </w:rPr>
+        <w:t xml:space="preserve">với </w:t>
+      </w:r>
+      <w:r>
+        <w:rPr>
+          <w:rFonts w:ascii="Roboto" w:hAnsi="Roboto"/>
+          <w:color w:val="252525"/>
+          <w:sz w:val="27"/>
+          <w:szCs w:val="27"/>
+        </w:rPr>
+        <w:t xml:space="preserve">nhiều repositories. Blocs phản ứng với các events và emit </w:t>
+      </w:r>
+      <w:r>
+        <w:rPr>
+          <w:rFonts w:ascii="Roboto" w:hAnsi="Roboto"/>
+          <w:color w:val="252525"/>
+          <w:sz w:val="27"/>
+          <w:szCs w:val="27"/>
+          <w:lang w:val="en-US"/>
+        </w:rPr>
+        <w:t>(</w:t>
+      </w:r>
+      <w:r>
+        <w:rPr>
+          <w:rFonts w:ascii="Roboto" w:hAnsi="Roboto"/>
+          <w:color w:val="252525"/>
+          <w:sz w:val="27"/>
+          <w:szCs w:val="27"/>
+        </w:rPr>
+        <w:t>phát ra</w:t>
+      </w:r>
+      <w:r>
+        <w:rPr>
+          <w:rFonts w:ascii="Roboto" w:hAnsi="Roboto"/>
+          <w:color w:val="252525"/>
+          <w:sz w:val="27"/>
+          <w:szCs w:val="27"/>
+          <w:lang w:val="en-US"/>
+        </w:rPr>
+        <w:t>)</w:t>
+      </w:r>
+      <w:r>
+        <w:rPr>
+          <w:rFonts w:ascii="Roboto" w:hAnsi="Roboto"/>
+          <w:color w:val="252525"/>
+          <w:sz w:val="27"/>
+          <w:szCs w:val="27"/>
+        </w:rPr>
+        <w:t xml:space="preserve"> các </w:t>
+      </w:r>
+      <w:r>
+        <w:rPr>
+          <w:rFonts w:ascii="Roboto" w:hAnsi="Roboto"/>
+          <w:color w:val="252525"/>
+          <w:sz w:val="27"/>
+          <w:szCs w:val="27"/>
+          <w:lang w:val="en-US"/>
+        </w:rPr>
+        <w:t>state</w:t>
       </w:r>
       <w:r>
         <w:rPr>
@@ -3539,54 +3626,519 @@
           <w:color w:val="252525"/>
           <w:sz w:val="27"/>
           <w:szCs w:val="27"/>
-        </w:rPr>
-        <w:t>cùng với bất kỳ logic nghiệp vụ nào đều được quản lý bởi các blocs.</w:t>
-      </w:r>
-    </w:p>
-    <w:p>
-      <w:pPr>
-        <w:rPr>
-          <w:rFonts w:ascii="Roboto" w:hAnsi="Roboto"/>
-          <w:color w:val="252525"/>
-          <w:sz w:val="27"/>
-          <w:szCs w:val="27"/>
-        </w:rPr>
-      </w:pPr>
-      <w:r>
-        <w:rPr>
-          <w:rFonts w:ascii="Roboto" w:hAnsi="Roboto"/>
-          <w:color w:val="252525"/>
-          <w:sz w:val="27"/>
-          <w:szCs w:val="27"/>
-        </w:rPr>
-        <w:lastRenderedPageBreak/>
-        <w:t>Blocs</w:t>
-      </w:r>
-      <w:r>
-        <w:rPr>
-          <w:rFonts w:ascii="Roboto" w:hAnsi="Roboto"/>
-          <w:color w:val="252525"/>
-          <w:sz w:val="27"/>
-          <w:szCs w:val="27"/>
+          <w:lang w:val="en-US"/>
+        </w:rPr>
+        <w:t xml:space="preserve">để </w:t>
+      </w:r>
+      <w:r>
+        <w:rPr>
+          <w:rFonts w:ascii="Roboto" w:hAnsi="Roboto"/>
+          <w:color w:val="252525"/>
+          <w:sz w:val="27"/>
+          <w:szCs w:val="27"/>
+        </w:rPr>
+        <w:t xml:space="preserve">kích hoạt các thay đổi </w:t>
+      </w:r>
+      <w:r>
+        <w:rPr>
+          <w:rFonts w:ascii="Roboto" w:hAnsi="Roboto"/>
+          <w:color w:val="252525"/>
+          <w:sz w:val="27"/>
+          <w:szCs w:val="27"/>
+          <w:lang w:val="en-US"/>
+        </w:rPr>
+        <w:t>về UI</w:t>
+      </w:r>
+      <w:r>
+        <w:rPr>
+          <w:rFonts w:ascii="Roboto" w:hAnsi="Roboto"/>
+          <w:color w:val="252525"/>
+          <w:sz w:val="27"/>
+          <w:szCs w:val="27"/>
+        </w:rPr>
+        <w:t>.</w:t>
+      </w:r>
+    </w:p>
+    <w:p>
+      <w:pPr>
+        <w:rPr>
+          <w:rFonts w:ascii="Roboto" w:hAnsi="Roboto"/>
+          <w:color w:val="252525"/>
+          <w:sz w:val="27"/>
+          <w:szCs w:val="27"/>
+        </w:rPr>
+      </w:pPr>
+      <w:r>
+        <w:rPr>
+          <w:rFonts w:ascii="Roboto" w:hAnsi="Roboto"/>
+          <w:color w:val="252525"/>
+          <w:sz w:val="27"/>
+          <w:szCs w:val="27"/>
+        </w:rPr>
+        <w:t xml:space="preserve">Các widget trong mỗi feature thường chỉ phụ thuộc vào bloc tương ứng và hiển thị </w:t>
+      </w:r>
+      <w:r>
+        <w:rPr>
+          <w:rFonts w:ascii="Roboto" w:hAnsi="Roboto"/>
+          <w:color w:val="252525"/>
+          <w:sz w:val="27"/>
+          <w:szCs w:val="27"/>
+          <w:lang w:val="en-US"/>
+        </w:rPr>
+        <w:t>UI</w:t>
+      </w:r>
+      <w:r>
+        <w:rPr>
+          <w:rFonts w:ascii="Roboto" w:hAnsi="Roboto"/>
+          <w:color w:val="252525"/>
+          <w:sz w:val="27"/>
+          <w:szCs w:val="27"/>
+        </w:rPr>
+        <w:t xml:space="preserve"> dựa </w:t>
+      </w:r>
+      <w:r>
+        <w:rPr>
+          <w:rFonts w:ascii="Roboto" w:hAnsi="Roboto"/>
+          <w:color w:val="252525"/>
+          <w:sz w:val="27"/>
+          <w:szCs w:val="27"/>
+          <w:lang w:val="en-US"/>
+        </w:rPr>
+        <w:t>vào</w:t>
+      </w:r>
+      <w:r>
+        <w:rPr>
+          <w:rFonts w:ascii="Roboto" w:hAnsi="Roboto"/>
+          <w:color w:val="252525"/>
+          <w:sz w:val="27"/>
+          <w:szCs w:val="27"/>
+        </w:rPr>
+        <w:t xml:space="preserve"> current state.</w:t>
+      </w:r>
+    </w:p>
+    <w:p>
+      <w:pPr>
+        <w:rPr>
+          <w:rFonts w:ascii="Roboto" w:hAnsi="Roboto"/>
+          <w:color w:val="252525"/>
+          <w:sz w:val="27"/>
+          <w:szCs w:val="27"/>
+        </w:rPr>
+      </w:pPr>
+      <w:r>
+        <w:rPr>
+          <w:rFonts w:ascii="Roboto" w:hAnsi="Roboto"/>
+          <w:color w:val="252525"/>
+          <w:sz w:val="27"/>
+          <w:szCs w:val="27"/>
+          <w:lang w:val="en-US"/>
+        </w:rPr>
+        <w:t>UI</w:t>
+      </w:r>
+      <w:r>
+        <w:rPr>
+          <w:rFonts w:ascii="Roboto" w:hAnsi="Roboto"/>
+          <w:color w:val="252525"/>
+          <w:sz w:val="27"/>
+          <w:szCs w:val="27"/>
+        </w:rPr>
+        <w:t xml:space="preserve"> có thể thông báo cho </w:t>
+      </w:r>
+      <w:r>
+        <w:rPr>
+          <w:rFonts w:ascii="Roboto" w:hAnsi="Roboto"/>
+          <w:color w:val="252525"/>
+          <w:sz w:val="27"/>
+          <w:szCs w:val="27"/>
+          <w:lang w:val="en-US"/>
+        </w:rPr>
+        <w:t>bloc</w:t>
+      </w:r>
+      <w:r>
+        <w:rPr>
+          <w:rFonts w:ascii="Roboto" w:hAnsi="Roboto"/>
+          <w:color w:val="252525"/>
+          <w:sz w:val="27"/>
+          <w:szCs w:val="27"/>
+        </w:rPr>
+        <w:t xml:space="preserve"> về </w:t>
+      </w:r>
+      <w:r>
+        <w:rPr>
+          <w:rFonts w:ascii="Roboto" w:hAnsi="Roboto"/>
+          <w:color w:val="252525"/>
+          <w:sz w:val="27"/>
+          <w:szCs w:val="27"/>
+          <w:lang w:val="en-US"/>
+        </w:rPr>
+        <w:t>input</w:t>
+      </w:r>
+      <w:r>
+        <w:rPr>
+          <w:rFonts w:ascii="Roboto" w:hAnsi="Roboto"/>
+          <w:color w:val="252525"/>
+          <w:sz w:val="27"/>
+          <w:szCs w:val="27"/>
+        </w:rPr>
+        <w:t xml:space="preserve"> của người dùng thông qua các </w:t>
+      </w:r>
+      <w:r>
+        <w:rPr>
+          <w:rFonts w:ascii="Roboto" w:hAnsi="Roboto"/>
+          <w:color w:val="252525"/>
+          <w:sz w:val="27"/>
+          <w:szCs w:val="27"/>
+          <w:lang w:val="en-US"/>
+        </w:rPr>
+        <w:t>events</w:t>
+      </w:r>
+      <w:r>
+        <w:rPr>
+          <w:rFonts w:ascii="Roboto" w:hAnsi="Roboto"/>
+          <w:color w:val="252525"/>
+          <w:sz w:val="27"/>
+          <w:szCs w:val="27"/>
+        </w:rPr>
+        <w:t>. Trong ví dụ này, ứng dụng sẽ bao gồm các tính năng home, todos_overview, stats và edit_todos.</w:t>
+      </w:r>
+    </w:p>
+    <w:p>
+      <w:pPr>
+        <w:pStyle w:val="Heading2"/>
+        <w:rPr>
+          <w:lang w:val="vi-VN"/>
+        </w:rPr>
+      </w:pPr>
+      <w:r>
+        <w:rPr>
+          <w:lang w:val="vi-VN"/>
+        </w:rPr>
+        <w:t>2.4. Login</w:t>
+      </w:r>
+    </w:p>
+    <w:p>
+      <w:pPr>
+        <w:rPr>
+          <w:rFonts w:ascii="Roboto" w:hAnsi="Roboto"/>
+          <w:color w:val="252525"/>
+          <w:sz w:val="27"/>
+          <w:szCs w:val="27"/>
+          <w:lang w:val="vi-VN"/>
+        </w:rPr>
+      </w:pPr>
+      <w:r>
+        <w:rPr>
+          <w:rFonts w:ascii="Roboto" w:hAnsi="Roboto"/>
+          <w:color w:val="252525"/>
+          <w:sz w:val="27"/>
+          <w:szCs w:val="27"/>
+          <w:lang w:val="vi-VN"/>
+        </w:rPr>
+        <w:t>Key topics</w:t>
+      </w:r>
+    </w:p>
+    <w:p>
+      <w:pPr>
+        <w:numPr>
+          <w:ilvl w:val="0"/>
+          <w:numId w:val="3"/>
+        </w:numPr>
+        <w:shd w:val="clear" w:color="auto" w:fill="091A28"/>
+        <w:spacing w:before="100" w:beforeAutospacing="1" w:after="100" w:afterAutospacing="1"/>
+        <w:rPr>
+          <w:rFonts w:ascii="PT Sans" w:hAnsi="PT Sans"/>
+          <w:color w:val="B4B4B4"/>
+          <w:sz w:val="26"/>
+          <w:szCs w:val="26"/>
+        </w:rPr>
+      </w:pPr>
+      <w:hyperlink r:id="rId5" w:anchor="/flutterbloccoreconcepts?id=blocprovider" w:history="1">
+        <w:r>
+          <w:rPr>
+            <w:rStyle w:val="Hyperlink"/>
+            <w:rFonts w:ascii="PT Sans" w:hAnsi="PT Sans"/>
+            <w:b/>
+            <w:bCs/>
+            <w:sz w:val="26"/>
+            <w:szCs w:val="26"/>
+          </w:rPr>
+          <w:t>BlocProvider</w:t>
+        </w:r>
+      </w:hyperlink>
+      <w:r>
+        <w:rPr>
+          <w:rFonts w:ascii="PT Sans" w:hAnsi="PT Sans"/>
+          <w:color w:val="B4B4B4"/>
+          <w:sz w:val="26"/>
+          <w:szCs w:val="26"/>
+        </w:rPr>
+        <w:t xml:space="preserve">, Flutter widget </w:t>
+      </w:r>
+      <w:r>
+        <w:rPr>
+          <w:rFonts w:ascii="PT Sans" w:hAnsi="PT Sans"/>
+          <w:color w:val="B4B4B4"/>
+          <w:sz w:val="26"/>
+          <w:szCs w:val="26"/>
+        </w:rPr>
+        <w:t>cung</w:t>
+      </w:r>
+      <w:r>
+        <w:rPr>
+          <w:rFonts w:ascii="PT Sans" w:hAnsi="PT Sans"/>
+          <w:color w:val="B4B4B4"/>
+          <w:sz w:val="26"/>
+          <w:szCs w:val="26"/>
+          <w:lang w:val="vi-VN"/>
+        </w:rPr>
+        <w:t xml:space="preserve"> cấp</w:t>
+      </w:r>
+      <w:r>
+        <w:rPr>
+          <w:rFonts w:ascii="PT Sans" w:hAnsi="PT Sans"/>
+          <w:color w:val="B4B4B4"/>
+          <w:sz w:val="26"/>
+          <w:szCs w:val="26"/>
         </w:rPr>
         <w:t xml:space="preserve"> </w:t>
       </w:r>
       <w:r>
         <w:rPr>
-          <w:rFonts w:ascii="Roboto" w:hAnsi="Roboto"/>
-          <w:color w:val="252525"/>
-          <w:sz w:val="27"/>
-          <w:szCs w:val="27"/>
-        </w:rPr>
-        <w:t xml:space="preserve">tương tác với không hoặc nhiều repositories. Blocs phản ứng với các events và emit </w:t>
-      </w:r>
-      <w:r>
-        <w:rPr>
-          <w:rFonts w:ascii="Roboto" w:hAnsi="Roboto"/>
-          <w:color w:val="252525"/>
-          <w:sz w:val="27"/>
-          <w:szCs w:val="27"/>
-          <w:lang w:val="en-US"/>
+          <w:rFonts w:ascii="PT Sans" w:hAnsi="PT Sans"/>
+          <w:color w:val="B4B4B4"/>
+          <w:sz w:val="26"/>
+          <w:szCs w:val="26"/>
+        </w:rPr>
+        <w:t>một</w:t>
+      </w:r>
+      <w:r>
+        <w:rPr>
+          <w:rFonts w:ascii="PT Sans" w:hAnsi="PT Sans"/>
+          <w:color w:val="B4B4B4"/>
+          <w:sz w:val="26"/>
+          <w:szCs w:val="26"/>
+        </w:rPr>
+        <w:t xml:space="preserve"> bloc children</w:t>
+      </w:r>
+      <w:r>
+        <w:rPr>
+          <w:rFonts w:ascii="PT Sans" w:hAnsi="PT Sans"/>
+          <w:color w:val="B4B4B4"/>
+          <w:sz w:val="26"/>
+          <w:szCs w:val="26"/>
+          <w:lang w:val="vi-VN"/>
+        </w:rPr>
+        <w:t xml:space="preserve"> của nó</w:t>
+      </w:r>
+      <w:r>
+        <w:rPr>
+          <w:rFonts w:ascii="PT Sans" w:hAnsi="PT Sans"/>
+          <w:color w:val="B4B4B4"/>
+          <w:sz w:val="26"/>
+          <w:szCs w:val="26"/>
+        </w:rPr>
+        <w:t>.</w:t>
+      </w:r>
+    </w:p>
+    <w:p>
+      <w:pPr>
+        <w:pStyle w:val="ListParagraph"/>
+        <w:numPr>
+          <w:ilvl w:val="0"/>
+          <w:numId w:val="3"/>
+        </w:numPr>
+      </w:pPr>
+      <w:r>
+        <w:rPr>
+          <w:rFonts w:ascii="Roboto" w:hAnsi="Roboto"/>
+          <w:color w:val="252525"/>
+          <w:sz w:val="27"/>
+          <w:szCs w:val="27"/>
+        </w:rPr>
+        <w:t xml:space="preserve">BlocBuilder, Flutter </w:t>
+      </w:r>
+      <w:r>
+        <w:rPr>
+          <w:rFonts w:ascii="Roboto" w:hAnsi="Roboto"/>
+          <w:color w:val="252525"/>
+          <w:sz w:val="27"/>
+          <w:szCs w:val="27"/>
+        </w:rPr>
+        <w:t>widget</w:t>
+      </w:r>
+      <w:r>
+        <w:rPr>
+          <w:rFonts w:ascii="Roboto" w:hAnsi="Roboto"/>
+          <w:color w:val="252525"/>
+          <w:sz w:val="27"/>
+          <w:szCs w:val="27"/>
+          <w:lang w:val="vi-VN"/>
+        </w:rPr>
+        <w:t xml:space="preserve"> </w:t>
+      </w:r>
+      <w:r>
+        <w:rPr>
+          <w:rFonts w:ascii="Roboto" w:hAnsi="Roboto"/>
+          <w:color w:val="252525"/>
+          <w:sz w:val="27"/>
+          <w:szCs w:val="27"/>
+        </w:rPr>
+        <w:t xml:space="preserve">xử lý việc xây dựng </w:t>
+      </w:r>
+      <w:r>
+        <w:rPr>
+          <w:rFonts w:ascii="Roboto" w:hAnsi="Roboto"/>
+          <w:color w:val="252525"/>
+          <w:sz w:val="27"/>
+          <w:szCs w:val="27"/>
+        </w:rPr>
+        <w:t>widget</w:t>
+      </w:r>
+      <w:r>
+        <w:rPr>
+          <w:rFonts w:ascii="Roboto" w:hAnsi="Roboto"/>
+          <w:color w:val="252525"/>
+          <w:sz w:val="27"/>
+          <w:szCs w:val="27"/>
+        </w:rPr>
+        <w:t xml:space="preserve"> con theo các </w:t>
+      </w:r>
+      <w:r>
+        <w:rPr>
+          <w:rFonts w:ascii="Roboto" w:hAnsi="Roboto"/>
+          <w:color w:val="252525"/>
+          <w:sz w:val="27"/>
+          <w:szCs w:val="27"/>
+        </w:rPr>
+        <w:t>state</w:t>
+      </w:r>
+      <w:r>
+        <w:rPr>
+          <w:rFonts w:ascii="Roboto" w:hAnsi="Roboto"/>
+          <w:color w:val="252525"/>
+          <w:sz w:val="27"/>
+          <w:szCs w:val="27"/>
+          <w:lang w:val="vi-VN"/>
+        </w:rPr>
+        <w:t xml:space="preserve"> </w:t>
+      </w:r>
+      <w:r>
+        <w:rPr>
+          <w:rFonts w:ascii="Roboto" w:hAnsi="Roboto"/>
+          <w:color w:val="252525"/>
+          <w:sz w:val="27"/>
+          <w:szCs w:val="27"/>
+        </w:rPr>
+        <w:t>mới.</w:t>
+      </w:r>
+    </w:p>
+    <w:p>
+      <w:pPr>
+        <w:rPr>
+          <w:lang w:val="vi-VN"/>
+        </w:rPr>
+      </w:pPr>
+      <w:r>
+        <w:rPr>
+          <w:lang w:val="vi-VN"/>
+        </w:rPr>
+        <w:t>2.5. weather</w:t>
+      </w:r>
+    </w:p>
+    <w:p>
+      <w:pPr>
+        <w:rPr>
+          <w:lang w:val="vi-VN"/>
+        </w:rPr>
+      </w:pPr>
+      <w:r>
+        <w:rPr>
+          <w:lang w:val="vi-VN"/>
+        </w:rPr>
+        <w:t>Key topics</w:t>
+      </w:r>
+    </w:p>
+    <w:p>
+      <w:pPr>
+        <w:rPr>
+          <w:rFonts w:ascii="Roboto" w:hAnsi="Roboto"/>
+          <w:b/>
+          <w:bCs/>
+          <w:color w:val="252525"/>
+          <w:sz w:val="27"/>
+          <w:szCs w:val="27"/>
+        </w:rPr>
+      </w:pPr>
+      <w:r>
+        <w:rPr>
+          <w:rFonts w:ascii="Roboto" w:hAnsi="Roboto"/>
+          <w:b/>
+          <w:bCs/>
+          <w:color w:val="252525"/>
+          <w:sz w:val="27"/>
+          <w:szCs w:val="27"/>
+        </w:rPr>
+        <w:t>BlocConsumer</w:t>
+      </w:r>
+      <w:r>
+        <w:rPr>
+          <w:rFonts w:ascii="Roboto" w:hAnsi="Roboto"/>
+          <w:b/>
+          <w:bCs/>
+          <w:color w:val="252525"/>
+          <w:sz w:val="27"/>
+          <w:szCs w:val="27"/>
+          <w:lang w:val="vi-VN"/>
+        </w:rPr>
+        <w:t>:</w:t>
+      </w:r>
+      <w:r>
+        <w:rPr>
+          <w:rFonts w:ascii="Roboto" w:hAnsi="Roboto"/>
+          <w:b/>
+          <w:bCs/>
+          <w:color w:val="252525"/>
+          <w:sz w:val="27"/>
+          <w:szCs w:val="27"/>
+        </w:rPr>
+        <w:t xml:space="preserve"> </w:t>
+      </w:r>
+    </w:p>
+    <w:p>
+      <w:pPr>
+        <w:rPr>
+          <w:rFonts w:ascii="Roboto" w:hAnsi="Roboto"/>
+          <w:color w:val="252525"/>
+          <w:sz w:val="27"/>
+          <w:szCs w:val="27"/>
+        </w:rPr>
+      </w:pPr>
+      <w:r>
+        <w:rPr>
+          <w:rFonts w:ascii="Roboto" w:hAnsi="Roboto"/>
+          <w:color w:val="252525"/>
+          <w:sz w:val="27"/>
+          <w:szCs w:val="27"/>
+          <w:lang w:val="vi-VN"/>
+        </w:rPr>
+        <w:t>- H</w:t>
+      </w:r>
+      <w:r>
+        <w:rPr>
+          <w:rFonts w:ascii="Roboto" w:hAnsi="Roboto"/>
+          <w:color w:val="252525"/>
+          <w:sz w:val="27"/>
+          <w:szCs w:val="27"/>
+        </w:rPr>
+        <w:t xml:space="preserve">iển thị trình tạo </w:t>
+      </w:r>
+      <w:r>
+        <w:rPr>
+          <w:rFonts w:ascii="Roboto" w:hAnsi="Roboto"/>
+          <w:color w:val="252525"/>
+          <w:sz w:val="27"/>
+          <w:szCs w:val="27"/>
+          <w:lang w:val="vi-VN"/>
         </w:rPr>
         <w:t>(</w:t>
       </w:r>
@@ -3597,36 +4149,150 @@
           <w:sz w:val="27"/>
           <w:szCs w:val="27"/>
         </w:rPr>
-        <w:t>phát ra</w:t>
-      </w:r>
-      <w:r>
-        <w:rPr>
-          <w:rFonts w:ascii="Roboto" w:hAnsi="Roboto"/>
-          <w:color w:val="252525"/>
-          <w:sz w:val="27"/>
-          <w:szCs w:val="27"/>
-          <w:lang w:val="en-US"/>
-        </w:rPr>
-        <w:t>)</w:t>
-      </w:r>
-      <w:r>
-        <w:rPr>
-          <w:rFonts w:ascii="Roboto" w:hAnsi="Roboto"/>
-          <w:color w:val="252525"/>
-          <w:sz w:val="27"/>
-          <w:szCs w:val="27"/>
-        </w:rPr>
-        <w:t xml:space="preserve"> các </w:t>
-      </w:r>
-      <w:r>
-        <w:rPr>
-          <w:rFonts w:ascii="Roboto" w:hAnsi="Roboto"/>
-          <w:color w:val="252525"/>
-          <w:sz w:val="27"/>
-          <w:szCs w:val="27"/>
-          <w:lang w:val="en-US"/>
-        </w:rPr>
-        <w:t>state</w:t>
+        <w:t>builder</w:t>
+      </w:r>
+      <w:r>
+        <w:rPr>
+          <w:rFonts w:ascii="Roboto" w:hAnsi="Roboto"/>
+          <w:color w:val="252525"/>
+          <w:sz w:val="27"/>
+          <w:szCs w:val="27"/>
+          <w:lang w:val="vi-VN"/>
+        </w:rPr>
+        <w:t xml:space="preserve">) </w:t>
+      </w:r>
+      <w:r>
+        <w:rPr>
+          <w:rFonts w:ascii="Roboto" w:hAnsi="Roboto"/>
+          <w:color w:val="252525"/>
+          <w:sz w:val="27"/>
+          <w:szCs w:val="27"/>
+        </w:rPr>
+        <w:t xml:space="preserve">và trình lắng nghe </w:t>
+      </w:r>
+      <w:r>
+        <w:rPr>
+          <w:rFonts w:ascii="Roboto" w:hAnsi="Roboto"/>
+          <w:color w:val="252525"/>
+          <w:sz w:val="27"/>
+          <w:szCs w:val="27"/>
+          <w:lang w:val="vi-VN"/>
+        </w:rPr>
+        <w:t>(</w:t>
+      </w:r>
+      <w:r>
+        <w:rPr>
+          <w:rFonts w:ascii="Roboto" w:hAnsi="Roboto"/>
+          <w:color w:val="252525"/>
+          <w:sz w:val="27"/>
+          <w:szCs w:val="27"/>
+        </w:rPr>
+        <w:t>listener</w:t>
+      </w:r>
+      <w:r>
+        <w:rPr>
+          <w:rFonts w:ascii="Roboto" w:hAnsi="Roboto"/>
+          <w:color w:val="252525"/>
+          <w:sz w:val="27"/>
+          <w:szCs w:val="27"/>
+          <w:lang w:val="vi-VN"/>
+        </w:rPr>
+        <w:t xml:space="preserve">) </w:t>
+      </w:r>
+      <w:r>
+        <w:rPr>
+          <w:rFonts w:ascii="Roboto" w:hAnsi="Roboto"/>
+          <w:color w:val="252525"/>
+          <w:sz w:val="27"/>
+          <w:szCs w:val="27"/>
+        </w:rPr>
+        <w:t xml:space="preserve">để phản ứng với các </w:t>
+      </w:r>
+      <w:r>
+        <w:rPr>
+          <w:rFonts w:ascii="Roboto" w:hAnsi="Roboto"/>
+          <w:color w:val="252525"/>
+          <w:sz w:val="27"/>
+          <w:szCs w:val="27"/>
+        </w:rPr>
+        <w:t>states</w:t>
+      </w:r>
+      <w:r>
+        <w:rPr>
+          <w:rFonts w:ascii="Roboto" w:hAnsi="Roboto"/>
+          <w:color w:val="252525"/>
+          <w:sz w:val="27"/>
+          <w:szCs w:val="27"/>
+        </w:rPr>
+        <w:t xml:space="preserve"> mới.</w:t>
+      </w:r>
+    </w:p>
+    <w:p>
+      <w:pPr>
+        <w:rPr>
+          <w:rFonts w:ascii="Roboto" w:hAnsi="Roboto"/>
+          <w:color w:val="252525"/>
+          <w:sz w:val="27"/>
+          <w:szCs w:val="27"/>
+        </w:rPr>
+      </w:pPr>
+      <w:r>
+        <w:rPr>
+          <w:rFonts w:ascii="Roboto" w:hAnsi="Roboto"/>
+          <w:color w:val="252525"/>
+          <w:sz w:val="27"/>
+          <w:szCs w:val="27"/>
+          <w:lang w:val="vi-VN"/>
+        </w:rPr>
+        <w:t xml:space="preserve">- Tương </w:t>
+      </w:r>
+      <w:r>
+        <w:rPr>
+          <w:rFonts w:ascii="Roboto" w:hAnsi="Roboto"/>
+          <w:color w:val="252525"/>
+          <w:sz w:val="27"/>
+          <w:szCs w:val="27"/>
+        </w:rPr>
+        <w:t>tự như BlocListener và BlocBuilder lồng vào nhau nhưng làm giảm số lượng boilerplate cần thiết.</w:t>
+      </w:r>
+    </w:p>
+    <w:p>
+      <w:pPr>
+        <w:rPr>
+          <w:rFonts w:ascii="Roboto" w:hAnsi="Roboto"/>
+          <w:color w:val="252525"/>
+          <w:sz w:val="27"/>
+          <w:szCs w:val="27"/>
+          <w:lang w:val="en-US"/>
+        </w:rPr>
+      </w:pPr>
+      <w:r>
+        <w:rPr>
+          <w:rFonts w:ascii="Roboto" w:hAnsi="Roboto"/>
+          <w:color w:val="252525"/>
+          <w:sz w:val="27"/>
+          <w:szCs w:val="27"/>
+          <w:lang w:val="vi-VN"/>
+        </w:rPr>
+        <w:t>- C</w:t>
+      </w:r>
+      <w:r>
+        <w:rPr>
+          <w:rFonts w:ascii="Roboto" w:hAnsi="Roboto"/>
+          <w:color w:val="252525"/>
+          <w:sz w:val="27"/>
+          <w:szCs w:val="27"/>
+        </w:rPr>
+        <w:t xml:space="preserve">hỉ nên được sử dụng khi cần </w:t>
+      </w:r>
+      <w:r>
+        <w:rPr>
+          <w:rFonts w:ascii="Roboto" w:hAnsi="Roboto"/>
+          <w:color w:val="252525"/>
+          <w:sz w:val="27"/>
+          <w:szCs w:val="27"/>
+        </w:rPr>
+        <w:t>rebuild</w:t>
       </w:r>
       <w:r>
         <w:rPr>
@@ -3643,28 +4309,44 @@
           <w:color w:val="252525"/>
           <w:sz w:val="27"/>
           <w:szCs w:val="27"/>
-          <w:lang w:val="en-US"/>
-        </w:rPr>
-        <w:t xml:space="preserve">để </w:t>
-      </w:r>
-      <w:r>
-        <w:rPr>
-          <w:rFonts w:ascii="Roboto" w:hAnsi="Roboto"/>
-          <w:color w:val="252525"/>
-          <w:sz w:val="27"/>
-          <w:szCs w:val="27"/>
-        </w:rPr>
-        <w:t xml:space="preserve">kích hoạt các thay đổi </w:t>
-      </w:r>
-      <w:r>
-        <w:rPr>
-          <w:rFonts w:ascii="Roboto" w:hAnsi="Roboto"/>
-          <w:color w:val="252525"/>
-          <w:sz w:val="27"/>
-          <w:szCs w:val="27"/>
-          <w:lang w:val="en-US"/>
-        </w:rPr>
-        <w:t>về UI</w:t>
+        </w:rPr>
+        <w:t>UI</w:t>
+      </w:r>
+      <w:r>
+        <w:rPr>
+          <w:rFonts w:ascii="Roboto" w:hAnsi="Roboto"/>
+          <w:color w:val="252525"/>
+          <w:sz w:val="27"/>
+          <w:szCs w:val="27"/>
+        </w:rPr>
+        <w:t xml:space="preserve"> và thực hiện các phản ứng khác đối với các thay đổi </w:t>
+      </w:r>
+      <w:r>
+        <w:rPr>
+          <w:rFonts w:ascii="Roboto" w:hAnsi="Roboto"/>
+          <w:color w:val="252525"/>
+          <w:sz w:val="27"/>
+          <w:szCs w:val="27"/>
+        </w:rPr>
+        <w:t>states</w:t>
+      </w:r>
+      <w:r>
+        <w:rPr>
+          <w:rFonts w:ascii="Roboto" w:hAnsi="Roboto"/>
+          <w:color w:val="252525"/>
+          <w:sz w:val="27"/>
+          <w:szCs w:val="27"/>
+        </w:rPr>
+        <w:t xml:space="preserve"> trong </w:t>
+      </w:r>
+      <w:r>
+        <w:rPr>
+          <w:rFonts w:ascii="Roboto" w:hAnsi="Roboto"/>
+          <w:color w:val="252525"/>
+          <w:sz w:val="27"/>
+          <w:szCs w:val="27"/>
+        </w:rPr>
+        <w:t>bloc</w:t>
       </w:r>
       <w:r>
         <w:rPr>
@@ -3687,51 +4369,62 @@
       </w:pPr>
       <w:r>
         <w:rPr>
-          <w:rFonts w:ascii="Roboto" w:hAnsi="Roboto"/>
-          <w:color w:val="252525"/>
-          <w:sz w:val="27"/>
-          <w:szCs w:val="27"/>
-        </w:rPr>
-        <w:t xml:space="preserve">Các widget trong mỗi feature thường chỉ phụ thuộc vào bloc tương ứng và hiển thị </w:t>
-      </w:r>
-      <w:r>
-        <w:rPr>
-          <w:rFonts w:ascii="Roboto" w:hAnsi="Roboto"/>
-          <w:color w:val="252525"/>
-          <w:sz w:val="27"/>
-          <w:szCs w:val="27"/>
-          <w:lang w:val="en-US"/>
-        </w:rPr>
-        <w:t>UI</w:t>
-      </w:r>
-      <w:r>
-        <w:rPr>
-          <w:rFonts w:ascii="Roboto" w:hAnsi="Roboto"/>
-          <w:color w:val="252525"/>
-          <w:sz w:val="27"/>
-          <w:szCs w:val="27"/>
-        </w:rPr>
-        <w:t xml:space="preserve"> dựa </w:t>
-      </w:r>
-      <w:r>
-        <w:rPr>
-          <w:rFonts w:ascii="Roboto" w:hAnsi="Roboto"/>
-          <w:color w:val="252525"/>
-          <w:sz w:val="27"/>
-          <w:szCs w:val="27"/>
-          <w:lang w:val="en-US"/>
-        </w:rPr>
-        <w:t>vào</w:t>
-      </w:r>
-      <w:r>
-        <w:rPr>
-          <w:rFonts w:ascii="Roboto" w:hAnsi="Roboto"/>
-          <w:color w:val="252525"/>
-          <w:sz w:val="27"/>
-          <w:szCs w:val="27"/>
-        </w:rPr>
-        <w:t xml:space="preserve"> current state.</w:t>
-      </w:r>
+          <w:lang w:val="vi-VN"/>
+        </w:rPr>
+        <w:t xml:space="preserve">- Lấy </w:t>
+      </w:r>
+      <w:r>
+        <w:rPr>
+          <w:rFonts w:ascii="Roboto" w:hAnsi="Roboto"/>
+          <w:color w:val="252525"/>
+          <w:sz w:val="27"/>
+          <w:szCs w:val="27"/>
+        </w:rPr>
+        <w:t>BlocWidgetBuilder và BlocWidgetListener bắt buộc và một bloc</w:t>
+      </w:r>
+      <w:r>
+        <w:rPr>
+          <w:rFonts w:ascii="Roboto" w:hAnsi="Roboto"/>
+          <w:color w:val="252525"/>
+          <w:sz w:val="27"/>
+          <w:szCs w:val="27"/>
+        </w:rPr>
+        <w:t xml:space="preserve"> </w:t>
+      </w:r>
+      <w:r>
+        <w:rPr>
+          <w:rFonts w:ascii="Roboto" w:hAnsi="Roboto"/>
+          <w:color w:val="252525"/>
+          <w:sz w:val="27"/>
+          <w:szCs w:val="27"/>
+        </w:rPr>
+        <w:t>tùy chọn, BlocBuilderCondition và BlocListenerCondition.</w:t>
+      </w:r>
+    </w:p>
+    <w:p>
+      <w:pPr>
+        <w:rPr>
+          <w:lang w:val="vi-VN"/>
+        </w:rPr>
+      </w:pPr>
+    </w:p>
+    <w:p>
+      <w:pPr>
+        <w:rPr>
+          <w:lang w:val="vi-VN"/>
+        </w:rPr>
+      </w:pPr>
+    </w:p>
+    <w:p>
+      <w:pPr>
+        <w:rPr>
+          <w:rFonts w:ascii="Roboto" w:hAnsi="Roboto"/>
+          <w:color w:val="252525"/>
+          <w:sz w:val="27"/>
+          <w:szCs w:val="27"/>
+          <w:lang w:val="vi-VN"/>
+        </w:rPr>
+      </w:pPr>
     </w:p>
     <w:p>
       <w:pPr>
@@ -4103,11 +4796,163 @@
       </w:rPr>
     </w:lvl>
   </w:abstractNum>
+  <w:abstractNum w:abstractNumId="2" w15:restartNumberingAfterBreak="0">
+    <w:nsid w:val="565967F5"/>
+    <w:multiLevelType w:val="multilevel"/>
+    <w:tmpl w:val="04D81436"/>
+    <w:lvl w:ilvl="0">
+      <w:start w:val="1"/>
+      <w:numFmt w:val="bullet"/>
+      <w:lvlText w:val=""/>
+      <w:lvlJc w:val="left"/>
+      <w:pPr>
+        <w:tabs>
+          <w:tab w:val="num" w:pos="720"/>
+        </w:tabs>
+        <w:ind w:left="720" w:hanging="360"/>
+      </w:pPr>
+      <w:rPr>
+        <w:rFonts w:ascii="Symbol" w:hAnsi="Symbol" w:hint="default"/>
+        <w:sz w:val="20"/>
+      </w:rPr>
+    </w:lvl>
+    <w:lvl w:ilvl="1" w:tentative="1">
+      <w:start w:val="1"/>
+      <w:numFmt w:val="bullet"/>
+      <w:lvlText w:val="o"/>
+      <w:lvlJc w:val="left"/>
+      <w:pPr>
+        <w:tabs>
+          <w:tab w:val="num" w:pos="1440"/>
+        </w:tabs>
+        <w:ind w:left="1440" w:hanging="360"/>
+      </w:pPr>
+      <w:rPr>
+        <w:rFonts w:ascii="Courier New" w:hAnsi="Courier New" w:hint="default"/>
+        <w:sz w:val="20"/>
+      </w:rPr>
+    </w:lvl>
+    <w:lvl w:ilvl="2" w:tentative="1">
+      <w:start w:val="1"/>
+      <w:numFmt w:val="bullet"/>
+      <w:lvlText w:val=""/>
+      <w:lvlJc w:val="left"/>
+      <w:pPr>
+        <w:tabs>
+          <w:tab w:val="num" w:pos="2160"/>
+        </w:tabs>
+        <w:ind w:left="2160" w:hanging="360"/>
+      </w:pPr>
+      <w:rPr>
+        <w:rFonts w:ascii="Wingdings" w:hAnsi="Wingdings" w:hint="default"/>
+        <w:sz w:val="20"/>
+      </w:rPr>
+    </w:lvl>
+    <w:lvl w:ilvl="3" w:tentative="1">
+      <w:start w:val="1"/>
+      <w:numFmt w:val="bullet"/>
+      <w:lvlText w:val=""/>
+      <w:lvlJc w:val="left"/>
+      <w:pPr>
+        <w:tabs>
+          <w:tab w:val="num" w:pos="2880"/>
+        </w:tabs>
+        <w:ind w:left="2880" w:hanging="360"/>
+      </w:pPr>
+      <w:rPr>
+        <w:rFonts w:ascii="Wingdings" w:hAnsi="Wingdings" w:hint="default"/>
+        <w:sz w:val="20"/>
+      </w:rPr>
+    </w:lvl>
+    <w:lvl w:ilvl="4" w:tentative="1">
+      <w:start w:val="1"/>
+      <w:numFmt w:val="bullet"/>
+      <w:lvlText w:val=""/>
+      <w:lvlJc w:val="left"/>
+      <w:pPr>
+        <w:tabs>
+          <w:tab w:val="num" w:pos="3600"/>
+        </w:tabs>
+        <w:ind w:left="3600" w:hanging="360"/>
+      </w:pPr>
+      <w:rPr>
+        <w:rFonts w:ascii="Wingdings" w:hAnsi="Wingdings" w:hint="default"/>
+        <w:sz w:val="20"/>
+      </w:rPr>
+    </w:lvl>
+    <w:lvl w:ilvl="5" w:tentative="1">
+      <w:start w:val="1"/>
+      <w:numFmt w:val="bullet"/>
+      <w:lvlText w:val=""/>
+      <w:lvlJc w:val="left"/>
+      <w:pPr>
+        <w:tabs>
+          <w:tab w:val="num" w:pos="4320"/>
+        </w:tabs>
+        <w:ind w:left="4320" w:hanging="360"/>
+      </w:pPr>
+      <w:rPr>
+        <w:rFonts w:ascii="Wingdings" w:hAnsi="Wingdings" w:hint="default"/>
+        <w:sz w:val="20"/>
+      </w:rPr>
+    </w:lvl>
+    <w:lvl w:ilvl="6" w:tentative="1">
+      <w:start w:val="1"/>
+      <w:numFmt w:val="bullet"/>
+      <w:lvlText w:val=""/>
+      <w:lvlJc w:val="left"/>
+      <w:pPr>
+        <w:tabs>
+          <w:tab w:val="num" w:pos="5040"/>
+        </w:tabs>
+        <w:ind w:left="5040" w:hanging="360"/>
+      </w:pPr>
+      <w:rPr>
+        <w:rFonts w:ascii="Wingdings" w:hAnsi="Wingdings" w:hint="default"/>
+        <w:sz w:val="20"/>
+      </w:rPr>
+    </w:lvl>
+    <w:lvl w:ilvl="7" w:tentative="1">
+      <w:start w:val="1"/>
+      <w:numFmt w:val="bullet"/>
+      <w:lvlText w:val=""/>
+      <w:lvlJc w:val="left"/>
+      <w:pPr>
+        <w:tabs>
+          <w:tab w:val="num" w:pos="5760"/>
+        </w:tabs>
+        <w:ind w:left="5760" w:hanging="360"/>
+      </w:pPr>
+      <w:rPr>
+        <w:rFonts w:ascii="Wingdings" w:hAnsi="Wingdings" w:hint="default"/>
+        <w:sz w:val="20"/>
+      </w:rPr>
+    </w:lvl>
+    <w:lvl w:ilvl="8" w:tentative="1">
+      <w:start w:val="1"/>
+      <w:numFmt w:val="bullet"/>
+      <w:lvlText w:val=""/>
+      <w:lvlJc w:val="left"/>
+      <w:pPr>
+        <w:tabs>
+          <w:tab w:val="num" w:pos="6480"/>
+        </w:tabs>
+        <w:ind w:left="6480" w:hanging="360"/>
+      </w:pPr>
+      <w:rPr>
+        <w:rFonts w:ascii="Wingdings" w:hAnsi="Wingdings" w:hint="default"/>
+        <w:sz w:val="20"/>
+      </w:rPr>
+    </w:lvl>
+  </w:abstractNum>
   <w:num w:numId="1">
     <w:abstractNumId w:val="1"/>
   </w:num>
   <w:num w:numId="2">
     <w:abstractNumId w:val="0"/>
+  </w:num>
+  <w:num w:numId="3">
+    <w:abstractNumId w:val="2"/>
   </w:num>
 </w:numbering>
 </file>
